--- a/CRM 2.docx
+++ b/CRM 2.docx
@@ -267,12 +267,21 @@
           <w:szCs w:val="28"/>
         </w:rPr>
       </w:pPr>
-      <w:r>
-        <w:rPr>
-          <w:rFonts w:cs="Times New Roman"/>
-          <w:szCs w:val="28"/>
-        </w:rPr>
-        <w:t>Цыпляева В. С.</w:t>
+      <w:proofErr w:type="spellStart"/>
+      <w:r>
+        <w:rPr>
+          <w:rFonts w:cs="Times New Roman"/>
+          <w:szCs w:val="28"/>
+        </w:rPr>
+        <w:t>Цыпляева</w:t>
+      </w:r>
+      <w:proofErr w:type="spellEnd"/>
+      <w:r>
+        <w:rPr>
+          <w:rFonts w:cs="Times New Roman"/>
+          <w:szCs w:val="28"/>
+        </w:rPr>
+        <w:t xml:space="preserve"> В. С.</w:t>
       </w:r>
     </w:p>
     <w:p>
@@ -329,7 +338,7 @@
       <w:pPr>
         <w:pStyle w:val="a3"/>
       </w:pPr>
-      <w:bookmarkStart w:id="0" w:name="_Toc182748917"/>
+      <w:bookmarkStart w:id="0" w:name="_Toc183506296"/>
       <w:r>
         <w:rPr>
           <w:rStyle w:val="a4"/>
@@ -369,7 +378,8 @@
             <w:rPr>
               <w:rFonts w:asciiTheme="minorHAnsi" w:eastAsiaTheme="minorEastAsia" w:hAnsiTheme="minorHAnsi"/>
               <w:noProof/>
-              <w:sz w:val="22"/>
+              <w:sz w:val="24"/>
+              <w:szCs w:val="24"/>
               <w:lang w:eastAsia="ru-RU"/>
             </w:rPr>
           </w:pPr>
@@ -382,7 +392,7 @@
           <w:r>
             <w:fldChar w:fldCharType="separate"/>
           </w:r>
-          <w:hyperlink w:anchor="_Toc182748917" w:history="1">
+          <w:hyperlink w:anchor="_Toc183506296" w:history="1">
             <w:r>
               <w:rPr>
                 <w:rStyle w:val="ae"/>
@@ -409,7 +419,7 @@
                 <w:noProof/>
                 <w:webHidden/>
               </w:rPr>
-              <w:instrText xml:space="preserve"> PAGEREF _Toc182748917 \h </w:instrText>
+              <w:instrText xml:space="preserve"> PAGEREF _Toc183506296 \h </w:instrText>
             </w:r>
             <w:r>
               <w:rPr>
@@ -449,11 +459,12 @@
             <w:rPr>
               <w:rFonts w:asciiTheme="minorHAnsi" w:eastAsiaTheme="minorEastAsia" w:hAnsiTheme="minorHAnsi"/>
               <w:noProof/>
-              <w:sz w:val="22"/>
+              <w:sz w:val="24"/>
+              <w:szCs w:val="24"/>
               <w:lang w:eastAsia="ru-RU"/>
             </w:rPr>
           </w:pPr>
-          <w:hyperlink w:anchor="_Toc182748918" w:history="1">
+          <w:hyperlink w:anchor="_Toc183506297" w:history="1">
             <w:r>
               <w:rPr>
                 <w:rStyle w:val="ae"/>
@@ -480,7 +491,7 @@
                 <w:noProof/>
                 <w:webHidden/>
               </w:rPr>
-              <w:instrText xml:space="preserve"> PAGEREF _Toc182748918 \h </w:instrText>
+              <w:instrText xml:space="preserve"> PAGEREF _Toc183506297 \h </w:instrText>
             </w:r>
             <w:r>
               <w:rPr>
@@ -520,11 +531,12 @@
             <w:rPr>
               <w:rFonts w:asciiTheme="minorHAnsi" w:eastAsiaTheme="minorEastAsia" w:hAnsiTheme="minorHAnsi"/>
               <w:noProof/>
-              <w:sz w:val="22"/>
+              <w:sz w:val="24"/>
+              <w:szCs w:val="24"/>
               <w:lang w:eastAsia="ru-RU"/>
             </w:rPr>
           </w:pPr>
-          <w:hyperlink w:anchor="_Toc182748919" w:history="1">
+          <w:hyperlink w:anchor="_Toc183506298" w:history="1">
             <w:r>
               <w:rPr>
                 <w:rStyle w:val="ae"/>
@@ -551,7 +563,7 @@
                 <w:noProof/>
                 <w:webHidden/>
               </w:rPr>
-              <w:instrText xml:space="preserve"> PAGEREF _Toc182748919 \h </w:instrText>
+              <w:instrText xml:space="preserve"> PAGEREF _Toc183506298 \h </w:instrText>
             </w:r>
             <w:r>
               <w:rPr>
@@ -591,11 +603,12 @@
             <w:rPr>
               <w:rFonts w:asciiTheme="minorHAnsi" w:eastAsiaTheme="minorEastAsia" w:hAnsiTheme="minorHAnsi"/>
               <w:noProof/>
-              <w:sz w:val="22"/>
+              <w:sz w:val="24"/>
+              <w:szCs w:val="24"/>
               <w:lang w:eastAsia="ru-RU"/>
             </w:rPr>
           </w:pPr>
-          <w:hyperlink w:anchor="_Toc182748920" w:history="1">
+          <w:hyperlink w:anchor="_Toc183506299" w:history="1">
             <w:r>
               <w:rPr>
                 <w:rStyle w:val="ae"/>
@@ -622,7 +635,7 @@
                 <w:noProof/>
                 <w:webHidden/>
               </w:rPr>
-              <w:instrText xml:space="preserve"> PAGEREF _Toc182748920 \h </w:instrText>
+              <w:instrText xml:space="preserve"> PAGEREF _Toc183506299 \h </w:instrText>
             </w:r>
             <w:r>
               <w:rPr>
@@ -662,11 +675,12 @@
             <w:rPr>
               <w:rFonts w:asciiTheme="minorHAnsi" w:eastAsiaTheme="minorEastAsia" w:hAnsiTheme="minorHAnsi"/>
               <w:noProof/>
-              <w:sz w:val="22"/>
+              <w:sz w:val="24"/>
+              <w:szCs w:val="24"/>
               <w:lang w:eastAsia="ru-RU"/>
             </w:rPr>
           </w:pPr>
-          <w:hyperlink w:anchor="_Toc182748921" w:history="1">
+          <w:hyperlink w:anchor="_Toc183506300" w:history="1">
             <w:r>
               <w:rPr>
                 <w:rStyle w:val="ae"/>
@@ -693,7 +707,7 @@
                 <w:noProof/>
                 <w:webHidden/>
               </w:rPr>
-              <w:instrText xml:space="preserve"> PAGEREF _Toc182748921 \h </w:instrText>
+              <w:instrText xml:space="preserve"> PAGEREF _Toc183506300 \h </w:instrText>
             </w:r>
             <w:r>
               <w:rPr>
@@ -727,6 +741,7 @@
         <w:p>
           <w:pPr>
             <w:pStyle w:val="a3"/>
+            <w:jc w:val="left"/>
           </w:pPr>
           <w:r>
             <w:fldChar w:fldCharType="end"/>
@@ -755,7 +770,7 @@
         <w:pStyle w:val="a3"/>
       </w:pPr>
       <w:bookmarkStart w:id="1" w:name="_Toc179904498"/>
-      <w:bookmarkStart w:id="2" w:name="_Toc182748918"/>
+      <w:bookmarkStart w:id="2" w:name="_Toc183506297"/>
       <w:r>
         <w:lastRenderedPageBreak/>
         <w:t>ПРАКТИЧЕСКОЕ ЗАДАНИЕ</w:t>
@@ -1009,7 +1024,7 @@
       <w:pPr>
         <w:pStyle w:val="a3"/>
       </w:pPr>
-      <w:bookmarkStart w:id="3" w:name="_Toc182748919"/>
+      <w:bookmarkStart w:id="3" w:name="_Toc183506298"/>
       <w:r>
         <w:t>ЦЕЛЬ</w:t>
       </w:r>
@@ -1017,7 +1032,8 @@
     </w:p>
     <w:p>
       <w:pPr>
-        <w:spacing w:line="276" w:lineRule="auto"/>
+        <w:spacing w:after="0"/>
+        <w:ind w:firstLine="709"/>
         <w:jc w:val="both"/>
         <w:rPr>
           <w:rFonts w:cs="Times New Roman"/>
@@ -1067,7 +1083,7 @@
       <w:pPr>
         <w:pStyle w:val="a3"/>
       </w:pPr>
-      <w:bookmarkStart w:id="4" w:name="_Toc182748920"/>
+      <w:bookmarkStart w:id="4" w:name="_Toc183506299"/>
       <w:r>
         <w:lastRenderedPageBreak/>
         <w:t>ХОД РАБОТЫ</w:t>
@@ -1076,6 +1092,41 @@
     </w:p>
     <w:p>
       <w:pPr>
+        <w:pStyle w:val="ac"/>
+        <w:numPr>
+          <w:ilvl w:val="0"/>
+          <w:numId w:val="6"/>
+        </w:numPr>
+        <w:jc w:val="both"/>
+        <w:rPr>
+          <w:rFonts w:cs="Times New Roman"/>
+          <w:szCs w:val="28"/>
+        </w:rPr>
+      </w:pPr>
+      <w:r>
+        <w:rPr>
+          <w:rFonts w:cs="Times New Roman"/>
+          <w:szCs w:val="28"/>
+        </w:rPr>
+        <w:t>Созда</w:t>
+      </w:r>
+      <w:r>
+        <w:rPr>
+          <w:rFonts w:cs="Times New Roman"/>
+          <w:szCs w:val="28"/>
+        </w:rPr>
+        <w:t>ем</w:t>
+      </w:r>
+      <w:r>
+        <w:rPr>
+          <w:rFonts w:cs="Times New Roman"/>
+          <w:szCs w:val="28"/>
+        </w:rPr>
+        <w:t xml:space="preserve"> сайт через подсистему. </w:t>
+      </w:r>
+    </w:p>
+    <w:p>
+      <w:pPr>
         <w:keepNext/>
         <w:jc w:val="center"/>
       </w:pPr>
@@ -1085,9 +1136,9 @@
           <w:lang w:val="en-US"/>
         </w:rPr>
         <w:drawing>
-          <wp:inline distT="0" distB="0" distL="0" distR="0" wp14:anchorId="54A1305A" wp14:editId="46C8BFCA">
-            <wp:extent cx="5930265" cy="3336925"/>
-            <wp:effectExtent l="0" t="0" r="0" b="0"/>
+          <wp:inline distT="0" distB="0" distL="0" distR="0" wp14:anchorId="54A1305A" wp14:editId="422D806E">
+            <wp:extent cx="5363570" cy="3018049"/>
+            <wp:effectExtent l="0" t="0" r="8890" b="0"/>
             <wp:docPr id="985659988" name="Рисунок 1"/>
             <wp:cNvGraphicFramePr>
               <a:graphicFrameLocks xmlns:a="http://schemas.openxmlformats.org/drawingml/2006/main" noChangeAspect="1"/>
@@ -1102,7 +1153,7 @@
                     </pic:cNvPicPr>
                   </pic:nvPicPr>
                   <pic:blipFill>
-                    <a:blip r:embed="rId8">
+                    <a:blip r:embed="rId8" cstate="print">
                       <a:extLst>
                         <a:ext uri="{28A0092B-C50C-407E-A947-70E740481C1C}">
                           <a14:useLocalDpi xmlns:a14="http://schemas.microsoft.com/office/drawing/2010/main" val="0"/>
@@ -1117,7 +1168,7 @@
                   <pic:spPr bwMode="auto">
                     <a:xfrm>
                       <a:off x="0" y="0"/>
-                      <a:ext cx="5930265" cy="3336925"/>
+                      <a:ext cx="5364949" cy="3018825"/>
                     </a:xfrm>
                     <a:prstGeom prst="rect">
                       <a:avLst/>
@@ -1168,6 +1219,58 @@
     </w:p>
     <w:p>
       <w:pPr>
+        <w:jc w:val="center"/>
+      </w:pPr>
+    </w:p>
+    <w:p>
+      <w:pPr>
+        <w:pStyle w:val="ac"/>
+        <w:numPr>
+          <w:ilvl w:val="0"/>
+          <w:numId w:val="6"/>
+        </w:numPr>
+        <w:jc w:val="both"/>
+        <w:rPr>
+          <w:rFonts w:cs="Times New Roman"/>
+          <w:szCs w:val="28"/>
+        </w:rPr>
+      </w:pPr>
+      <w:r>
+        <w:rPr>
+          <w:rFonts w:cs="Times New Roman"/>
+          <w:szCs w:val="28"/>
+        </w:rPr>
+        <w:t xml:space="preserve"> </w:t>
+      </w:r>
+      <w:r>
+        <w:rPr>
+          <w:rFonts w:cs="Times New Roman"/>
+          <w:szCs w:val="28"/>
+        </w:rPr>
+        <w:t>Поме</w:t>
+      </w:r>
+      <w:r>
+        <w:rPr>
+          <w:rFonts w:cs="Times New Roman"/>
+          <w:szCs w:val="28"/>
+        </w:rPr>
+        <w:t>щаем</w:t>
+      </w:r>
+      <w:r>
+        <w:rPr>
+          <w:rFonts w:cs="Times New Roman"/>
+          <w:szCs w:val="28"/>
+        </w:rPr>
+        <w:t xml:space="preserve"> в корзину созданные ранее товары и сделать заказ через сайт.</w:t>
+      </w:r>
+    </w:p>
+    <w:p>
+      <w:pPr>
+        <w:ind w:left="360"/>
+      </w:pPr>
+    </w:p>
+    <w:p>
+      <w:pPr>
         <w:keepNext/>
         <w:jc w:val="center"/>
         <w:rPr>
@@ -1179,9 +1282,9 @@
           <w:noProof/>
         </w:rPr>
         <w:drawing>
-          <wp:inline distT="0" distB="0" distL="0" distR="0" wp14:anchorId="51B6F484" wp14:editId="565915E6">
-            <wp:extent cx="5940425" cy="3340100"/>
-            <wp:effectExtent l="0" t="0" r="3175" b="0"/>
+          <wp:inline distT="0" distB="0" distL="0" distR="0" wp14:anchorId="51B6F484" wp14:editId="23A365E9">
+            <wp:extent cx="4702628" cy="2644128"/>
+            <wp:effectExtent l="0" t="0" r="3175" b="4445"/>
             <wp:docPr id="282868790" name="Рисунок 1"/>
             <wp:cNvGraphicFramePr>
               <a:graphicFrameLocks xmlns:a="http://schemas.openxmlformats.org/drawingml/2006/main" noChangeAspect="1"/>
@@ -1202,7 +1305,7 @@
                   <pic:spPr>
                     <a:xfrm>
                       <a:off x="0" y="0"/>
-                      <a:ext cx="5940425" cy="3340100"/>
+                      <a:ext cx="4708854" cy="2647629"/>
                     </a:xfrm>
                     <a:prstGeom prst="rect">
                       <a:avLst/>
@@ -1252,6 +1355,28 @@
     </w:p>
     <w:p>
       <w:pPr>
+        <w:pStyle w:val="ac"/>
+        <w:numPr>
+          <w:ilvl w:val="0"/>
+          <w:numId w:val="6"/>
+        </w:numPr>
+        <w:jc w:val="both"/>
+        <w:rPr>
+          <w:rFonts w:cs="Times New Roman"/>
+          <w:szCs w:val="28"/>
+        </w:rPr>
+      </w:pPr>
+      <w:r>
+        <w:rPr>
+          <w:rFonts w:cs="Times New Roman"/>
+          <w:szCs w:val="28"/>
+        </w:rPr>
+        <w:lastRenderedPageBreak/>
+        <w:t>Выполнить синхронизацию с сайтом в УНФ. Открыть заказ покупателя в УНФ, зафиксировать в отчет.</w:t>
+      </w:r>
+    </w:p>
+    <w:p>
+      <w:pPr>
         <w:keepNext/>
         <w:jc w:val="center"/>
       </w:pPr>
@@ -1259,7 +1384,6 @@
         <w:rPr>
           <w:noProof/>
         </w:rPr>
-        <w:lastRenderedPageBreak/>
         <w:drawing>
           <wp:inline distT="0" distB="0" distL="0" distR="0" wp14:anchorId="56C1D527" wp14:editId="51553598">
             <wp:extent cx="5940425" cy="3340100"/>
@@ -1331,6 +1455,34 @@
     </w:p>
     <w:p>
       <w:pPr>
+        <w:pStyle w:val="ac"/>
+        <w:numPr>
+          <w:ilvl w:val="0"/>
+          <w:numId w:val="6"/>
+        </w:numPr>
+        <w:jc w:val="both"/>
+        <w:rPr>
+          <w:rFonts w:cs="Times New Roman"/>
+          <w:szCs w:val="28"/>
+        </w:rPr>
+      </w:pPr>
+      <w:r>
+        <w:rPr>
+          <w:rFonts w:cs="Times New Roman"/>
+          <w:szCs w:val="28"/>
+        </w:rPr>
+        <w:t>Создать событие на основании заказа</w:t>
+      </w:r>
+      <w:r>
+        <w:rPr>
+          <w:rFonts w:cs="Times New Roman"/>
+          <w:szCs w:val="28"/>
+        </w:rPr>
+        <w:t xml:space="preserve">. </w:t>
+      </w:r>
+    </w:p>
+    <w:p>
+      <w:pPr>
         <w:keepNext/>
         <w:jc w:val="center"/>
       </w:pPr>
@@ -1409,6 +1561,28 @@
     </w:p>
     <w:p>
       <w:pPr>
+        <w:pStyle w:val="ac"/>
+        <w:numPr>
+          <w:ilvl w:val="0"/>
+          <w:numId w:val="6"/>
+        </w:numPr>
+        <w:jc w:val="both"/>
+        <w:rPr>
+          <w:rFonts w:cs="Times New Roman"/>
+          <w:szCs w:val="28"/>
+        </w:rPr>
+      </w:pPr>
+      <w:r>
+        <w:rPr>
+          <w:rFonts w:cs="Times New Roman"/>
+          <w:szCs w:val="28"/>
+        </w:rPr>
+        <w:lastRenderedPageBreak/>
+        <w:t xml:space="preserve">Создать на основании заказ поставщику. </w:t>
+      </w:r>
+    </w:p>
+    <w:p>
+      <w:pPr>
         <w:keepNext/>
         <w:jc w:val="center"/>
       </w:pPr>
@@ -1416,7 +1590,6 @@
         <w:rPr>
           <w:noProof/>
         </w:rPr>
-        <w:lastRenderedPageBreak/>
         <w:drawing>
           <wp:inline distT="0" distB="0" distL="0" distR="0" wp14:anchorId="085C7264" wp14:editId="32EDDC6D">
             <wp:extent cx="5940425" cy="3340100"/>
@@ -1488,6 +1661,26 @@
     </w:p>
     <w:p>
       <w:pPr>
+        <w:pStyle w:val="ac"/>
+        <w:numPr>
+          <w:ilvl w:val="0"/>
+          <w:numId w:val="6"/>
+        </w:numPr>
+        <w:jc w:val="both"/>
+        <w:rPr>
+          <w:noProof/>
+        </w:rPr>
+      </w:pPr>
+      <w:r>
+        <w:rPr>
+          <w:rFonts w:cs="Times New Roman"/>
+          <w:szCs w:val="28"/>
+        </w:rPr>
+        <w:t>Создать на основании расход из кассы.</w:t>
+      </w:r>
+    </w:p>
+    <w:p>
+      <w:pPr>
         <w:keepNext/>
         <w:jc w:val="center"/>
       </w:pPr>
@@ -1562,6 +1755,27 @@
       </w:r>
       <w:r>
         <w:t xml:space="preserve"> - Создание расхода кассы</w:t>
+      </w:r>
+    </w:p>
+    <w:p>
+      <w:pPr>
+        <w:pStyle w:val="ac"/>
+        <w:numPr>
+          <w:ilvl w:val="0"/>
+          <w:numId w:val="6"/>
+        </w:numPr>
+        <w:jc w:val="both"/>
+        <w:rPr>
+          <w:rFonts w:cs="Times New Roman"/>
+          <w:szCs w:val="28"/>
+        </w:rPr>
+      </w:pPr>
+      <w:r>
+        <w:rPr>
+          <w:rFonts w:cs="Times New Roman"/>
+          <w:szCs w:val="28"/>
+        </w:rPr>
+        <w:t xml:space="preserve">Создать на основании приходную накладную. </w:t>
       </w:r>
     </w:p>
     <w:p>
@@ -1645,6 +1859,27 @@
     </w:p>
     <w:p>
       <w:pPr>
+        <w:pStyle w:val="ac"/>
+        <w:numPr>
+          <w:ilvl w:val="0"/>
+          <w:numId w:val="6"/>
+        </w:numPr>
+        <w:jc w:val="both"/>
+        <w:rPr>
+          <w:rFonts w:cs="Times New Roman"/>
+          <w:szCs w:val="28"/>
+        </w:rPr>
+      </w:pPr>
+      <w:r>
+        <w:rPr>
+          <w:rFonts w:cs="Times New Roman"/>
+          <w:szCs w:val="28"/>
+        </w:rPr>
+        <w:t xml:space="preserve">Поменять статус заказа поставщика. </w:t>
+      </w:r>
+    </w:p>
+    <w:p>
+      <w:pPr>
         <w:keepNext/>
         <w:jc w:val="center"/>
       </w:pPr>
@@ -1719,6 +1954,27 @@
       </w:r>
       <w:r>
         <w:t xml:space="preserve"> – Смена статуса у заказа поставщику</w:t>
+      </w:r>
+    </w:p>
+    <w:p>
+      <w:pPr>
+        <w:pStyle w:val="ac"/>
+        <w:numPr>
+          <w:ilvl w:val="0"/>
+          <w:numId w:val="6"/>
+        </w:numPr>
+        <w:jc w:val="both"/>
+        <w:rPr>
+          <w:rFonts w:cs="Times New Roman"/>
+          <w:szCs w:val="28"/>
+        </w:rPr>
+      </w:pPr>
+      <w:r>
+        <w:rPr>
+          <w:rFonts w:cs="Times New Roman"/>
+          <w:szCs w:val="28"/>
+        </w:rPr>
+        <w:t xml:space="preserve">Создать расходную накладную. </w:t>
       </w:r>
     </w:p>
     <w:p>
@@ -1802,6 +2058,27 @@
     </w:p>
     <w:p>
       <w:pPr>
+        <w:pStyle w:val="ac"/>
+        <w:numPr>
+          <w:ilvl w:val="0"/>
+          <w:numId w:val="6"/>
+        </w:numPr>
+        <w:jc w:val="both"/>
+        <w:rPr>
+          <w:rFonts w:cs="Times New Roman"/>
+          <w:szCs w:val="28"/>
+        </w:rPr>
+      </w:pPr>
+      <w:r>
+        <w:rPr>
+          <w:rFonts w:cs="Times New Roman"/>
+          <w:szCs w:val="28"/>
+        </w:rPr>
+        <w:t xml:space="preserve">Создать на основании поступление в кассу. </w:t>
+      </w:r>
+    </w:p>
+    <w:p>
+      <w:pPr>
         <w:keepNext/>
         <w:jc w:val="center"/>
       </w:pPr>
@@ -1876,6 +2153,27 @@
       </w:r>
       <w:r>
         <w:t xml:space="preserve"> - Поступление в кассу</w:t>
+      </w:r>
+    </w:p>
+    <w:p>
+      <w:pPr>
+        <w:pStyle w:val="ac"/>
+        <w:numPr>
+          <w:ilvl w:val="0"/>
+          <w:numId w:val="6"/>
+        </w:numPr>
+        <w:jc w:val="both"/>
+        <w:rPr>
+          <w:rFonts w:cs="Times New Roman"/>
+          <w:szCs w:val="28"/>
+        </w:rPr>
+      </w:pPr>
+      <w:r>
+        <w:rPr>
+          <w:rFonts w:cs="Times New Roman"/>
+          <w:szCs w:val="28"/>
+        </w:rPr>
+        <w:t>Завершить заказ. Сформировать отчет «Продажи» с выводом категории номенклатуры.</w:t>
       </w:r>
     </w:p>
     <w:p>
@@ -2042,7 +2340,7 @@
       <w:r>
         <w:br w:type="page"/>
       </w:r>
-      <w:bookmarkStart w:id="5" w:name="_Toc182748921"/>
+      <w:bookmarkStart w:id="5" w:name="_Toc183506300"/>
       <w:r>
         <w:lastRenderedPageBreak/>
         <w:t>ВЫВОД</w:t>
@@ -2331,12 +2629,101 @@
         <v:path o:extrusionok="f" gradientshapeok="t" o:connecttype="rect"/>
         <o:lock v:ext="edit" aspectratio="t"/>
       </v:shapetype>
-      <v:shape id="_x0000_i1042" type="#_x0000_t75" style="width:39.75pt;height:10.5pt;visibility:visible;mso-wrap-style:square" o:bullet="t">
+      <v:shape id="_x0000_i1085" type="#_x0000_t75" style="width:39.35pt;height:10.9pt;visibility:visible;mso-wrap-style:square" o:bullet="t">
         <v:imagedata r:id="rId1" o:title=""/>
       </v:shape>
     </w:pict>
   </w:numPicBullet>
   <w:abstractNum w:abstractNumId="0" w15:restartNumberingAfterBreak="0">
+    <w:nsid w:val="21F55E14"/>
+    <w:multiLevelType w:val="hybridMultilevel"/>
+    <w:tmpl w:val="7F3EF3B6"/>
+    <w:lvl w:ilvl="0" w:tplc="31E455D0">
+      <w:start w:val="3"/>
+      <w:numFmt w:val="decimal"/>
+      <w:lvlText w:val="%1."/>
+      <w:lvlJc w:val="left"/>
+      <w:pPr>
+        <w:ind w:left="1080" w:hanging="360"/>
+      </w:pPr>
+      <w:rPr>
+        <w:rFonts w:hint="default"/>
+      </w:rPr>
+    </w:lvl>
+    <w:lvl w:ilvl="1" w:tplc="04190019" w:tentative="1">
+      <w:start w:val="1"/>
+      <w:numFmt w:val="lowerLetter"/>
+      <w:lvlText w:val="%2."/>
+      <w:lvlJc w:val="left"/>
+      <w:pPr>
+        <w:ind w:left="1800" w:hanging="360"/>
+      </w:pPr>
+    </w:lvl>
+    <w:lvl w:ilvl="2" w:tplc="0419001B" w:tentative="1">
+      <w:start w:val="1"/>
+      <w:numFmt w:val="lowerRoman"/>
+      <w:lvlText w:val="%3."/>
+      <w:lvlJc w:val="right"/>
+      <w:pPr>
+        <w:ind w:left="2520" w:hanging="180"/>
+      </w:pPr>
+    </w:lvl>
+    <w:lvl w:ilvl="3" w:tplc="0419000F" w:tentative="1">
+      <w:start w:val="1"/>
+      <w:numFmt w:val="decimal"/>
+      <w:lvlText w:val="%4."/>
+      <w:lvlJc w:val="left"/>
+      <w:pPr>
+        <w:ind w:left="3240" w:hanging="360"/>
+      </w:pPr>
+    </w:lvl>
+    <w:lvl w:ilvl="4" w:tplc="04190019" w:tentative="1">
+      <w:start w:val="1"/>
+      <w:numFmt w:val="lowerLetter"/>
+      <w:lvlText w:val="%5."/>
+      <w:lvlJc w:val="left"/>
+      <w:pPr>
+        <w:ind w:left="3960" w:hanging="360"/>
+      </w:pPr>
+    </w:lvl>
+    <w:lvl w:ilvl="5" w:tplc="0419001B" w:tentative="1">
+      <w:start w:val="1"/>
+      <w:numFmt w:val="lowerRoman"/>
+      <w:lvlText w:val="%6."/>
+      <w:lvlJc w:val="right"/>
+      <w:pPr>
+        <w:ind w:left="4680" w:hanging="180"/>
+      </w:pPr>
+    </w:lvl>
+    <w:lvl w:ilvl="6" w:tplc="0419000F" w:tentative="1">
+      <w:start w:val="1"/>
+      <w:numFmt w:val="decimal"/>
+      <w:lvlText w:val="%7."/>
+      <w:lvlJc w:val="left"/>
+      <w:pPr>
+        <w:ind w:left="5400" w:hanging="360"/>
+      </w:pPr>
+    </w:lvl>
+    <w:lvl w:ilvl="7" w:tplc="04190019" w:tentative="1">
+      <w:start w:val="1"/>
+      <w:numFmt w:val="lowerLetter"/>
+      <w:lvlText w:val="%8."/>
+      <w:lvlJc w:val="left"/>
+      <w:pPr>
+        <w:ind w:left="6120" w:hanging="360"/>
+      </w:pPr>
+    </w:lvl>
+    <w:lvl w:ilvl="8" w:tplc="0419001B" w:tentative="1">
+      <w:start w:val="1"/>
+      <w:numFmt w:val="lowerRoman"/>
+      <w:lvlText w:val="%9."/>
+      <w:lvlJc w:val="right"/>
+      <w:pPr>
+        <w:ind w:left="6840" w:hanging="180"/>
+      </w:pPr>
+    </w:lvl>
+  </w:abstractNum>
+  <w:abstractNum w:abstractNumId="1" w15:restartNumberingAfterBreak="0">
     <w:nsid w:val="2FA226BC"/>
     <w:multiLevelType w:val="hybridMultilevel"/>
     <w:tmpl w:val="5150FDE4"/>
@@ -2422,8 +2809,379 @@
       </w:pPr>
     </w:lvl>
   </w:abstractNum>
+  <w:abstractNum w:abstractNumId="2" w15:restartNumberingAfterBreak="0">
+    <w:nsid w:val="3F7D512D"/>
+    <w:multiLevelType w:val="hybridMultilevel"/>
+    <w:tmpl w:val="8A5EAE06"/>
+    <w:lvl w:ilvl="0" w:tplc="AFF602E6">
+      <w:start w:val="1"/>
+      <w:numFmt w:val="decimal"/>
+      <w:lvlText w:val="%1"/>
+      <w:lvlJc w:val="left"/>
+      <w:pPr>
+        <w:ind w:left="720" w:hanging="360"/>
+      </w:pPr>
+      <w:rPr>
+        <w:rFonts w:hint="default"/>
+      </w:rPr>
+    </w:lvl>
+    <w:lvl w:ilvl="1" w:tplc="04190019" w:tentative="1">
+      <w:start w:val="1"/>
+      <w:numFmt w:val="lowerLetter"/>
+      <w:lvlText w:val="%2."/>
+      <w:lvlJc w:val="left"/>
+      <w:pPr>
+        <w:ind w:left="1440" w:hanging="360"/>
+      </w:pPr>
+    </w:lvl>
+    <w:lvl w:ilvl="2" w:tplc="0419001B" w:tentative="1">
+      <w:start w:val="1"/>
+      <w:numFmt w:val="lowerRoman"/>
+      <w:lvlText w:val="%3."/>
+      <w:lvlJc w:val="right"/>
+      <w:pPr>
+        <w:ind w:left="2160" w:hanging="180"/>
+      </w:pPr>
+    </w:lvl>
+    <w:lvl w:ilvl="3" w:tplc="0419000F" w:tentative="1">
+      <w:start w:val="1"/>
+      <w:numFmt w:val="decimal"/>
+      <w:lvlText w:val="%4."/>
+      <w:lvlJc w:val="left"/>
+      <w:pPr>
+        <w:ind w:left="2880" w:hanging="360"/>
+      </w:pPr>
+    </w:lvl>
+    <w:lvl w:ilvl="4" w:tplc="04190019" w:tentative="1">
+      <w:start w:val="1"/>
+      <w:numFmt w:val="lowerLetter"/>
+      <w:lvlText w:val="%5."/>
+      <w:lvlJc w:val="left"/>
+      <w:pPr>
+        <w:ind w:left="3600" w:hanging="360"/>
+      </w:pPr>
+    </w:lvl>
+    <w:lvl w:ilvl="5" w:tplc="0419001B" w:tentative="1">
+      <w:start w:val="1"/>
+      <w:numFmt w:val="lowerRoman"/>
+      <w:lvlText w:val="%6."/>
+      <w:lvlJc w:val="right"/>
+      <w:pPr>
+        <w:ind w:left="4320" w:hanging="180"/>
+      </w:pPr>
+    </w:lvl>
+    <w:lvl w:ilvl="6" w:tplc="0419000F" w:tentative="1">
+      <w:start w:val="1"/>
+      <w:numFmt w:val="decimal"/>
+      <w:lvlText w:val="%7."/>
+      <w:lvlJc w:val="left"/>
+      <w:pPr>
+        <w:ind w:left="5040" w:hanging="360"/>
+      </w:pPr>
+    </w:lvl>
+    <w:lvl w:ilvl="7" w:tplc="04190019" w:tentative="1">
+      <w:start w:val="1"/>
+      <w:numFmt w:val="lowerLetter"/>
+      <w:lvlText w:val="%8."/>
+      <w:lvlJc w:val="left"/>
+      <w:pPr>
+        <w:ind w:left="5760" w:hanging="360"/>
+      </w:pPr>
+    </w:lvl>
+    <w:lvl w:ilvl="8" w:tplc="0419001B" w:tentative="1">
+      <w:start w:val="1"/>
+      <w:numFmt w:val="lowerRoman"/>
+      <w:lvlText w:val="%9."/>
+      <w:lvlJc w:val="right"/>
+      <w:pPr>
+        <w:ind w:left="6480" w:hanging="180"/>
+      </w:pPr>
+    </w:lvl>
+  </w:abstractNum>
+  <w:abstractNum w:abstractNumId="3" w15:restartNumberingAfterBreak="0">
+    <w:nsid w:val="5779070A"/>
+    <w:multiLevelType w:val="hybridMultilevel"/>
+    <w:tmpl w:val="AFEA10CE"/>
+    <w:lvl w:ilvl="0" w:tplc="5B682A56">
+      <w:start w:val="1"/>
+      <w:numFmt w:val="decimal"/>
+      <w:lvlText w:val="%1."/>
+      <w:lvlJc w:val="left"/>
+      <w:pPr>
+        <w:ind w:left="1068" w:hanging="360"/>
+      </w:pPr>
+      <w:rPr>
+        <w:rFonts w:hint="default"/>
+      </w:rPr>
+    </w:lvl>
+    <w:lvl w:ilvl="1" w:tplc="04190019" w:tentative="1">
+      <w:start w:val="1"/>
+      <w:numFmt w:val="lowerLetter"/>
+      <w:lvlText w:val="%2."/>
+      <w:lvlJc w:val="left"/>
+      <w:pPr>
+        <w:ind w:left="1788" w:hanging="360"/>
+      </w:pPr>
+    </w:lvl>
+    <w:lvl w:ilvl="2" w:tplc="0419001B" w:tentative="1">
+      <w:start w:val="1"/>
+      <w:numFmt w:val="lowerRoman"/>
+      <w:lvlText w:val="%3."/>
+      <w:lvlJc w:val="right"/>
+      <w:pPr>
+        <w:ind w:left="2508" w:hanging="180"/>
+      </w:pPr>
+    </w:lvl>
+    <w:lvl w:ilvl="3" w:tplc="0419000F" w:tentative="1">
+      <w:start w:val="1"/>
+      <w:numFmt w:val="decimal"/>
+      <w:lvlText w:val="%4."/>
+      <w:lvlJc w:val="left"/>
+      <w:pPr>
+        <w:ind w:left="3228" w:hanging="360"/>
+      </w:pPr>
+    </w:lvl>
+    <w:lvl w:ilvl="4" w:tplc="04190019" w:tentative="1">
+      <w:start w:val="1"/>
+      <w:numFmt w:val="lowerLetter"/>
+      <w:lvlText w:val="%5."/>
+      <w:lvlJc w:val="left"/>
+      <w:pPr>
+        <w:ind w:left="3948" w:hanging="360"/>
+      </w:pPr>
+    </w:lvl>
+    <w:lvl w:ilvl="5" w:tplc="0419001B" w:tentative="1">
+      <w:start w:val="1"/>
+      <w:numFmt w:val="lowerRoman"/>
+      <w:lvlText w:val="%6."/>
+      <w:lvlJc w:val="right"/>
+      <w:pPr>
+        <w:ind w:left="4668" w:hanging="180"/>
+      </w:pPr>
+    </w:lvl>
+    <w:lvl w:ilvl="6" w:tplc="0419000F" w:tentative="1">
+      <w:start w:val="1"/>
+      <w:numFmt w:val="decimal"/>
+      <w:lvlText w:val="%7."/>
+      <w:lvlJc w:val="left"/>
+      <w:pPr>
+        <w:ind w:left="5388" w:hanging="360"/>
+      </w:pPr>
+    </w:lvl>
+    <w:lvl w:ilvl="7" w:tplc="04190019" w:tentative="1">
+      <w:start w:val="1"/>
+      <w:numFmt w:val="lowerLetter"/>
+      <w:lvlText w:val="%8."/>
+      <w:lvlJc w:val="left"/>
+      <w:pPr>
+        <w:ind w:left="6108" w:hanging="360"/>
+      </w:pPr>
+    </w:lvl>
+    <w:lvl w:ilvl="8" w:tplc="0419001B" w:tentative="1">
+      <w:start w:val="1"/>
+      <w:numFmt w:val="lowerRoman"/>
+      <w:lvlText w:val="%9."/>
+      <w:lvlJc w:val="right"/>
+      <w:pPr>
+        <w:ind w:left="6828" w:hanging="180"/>
+      </w:pPr>
+    </w:lvl>
+  </w:abstractNum>
+  <w:abstractNum w:abstractNumId="4" w15:restartNumberingAfterBreak="0">
+    <w:nsid w:val="7B0B2DF0"/>
+    <w:multiLevelType w:val="hybridMultilevel"/>
+    <w:tmpl w:val="DE68CE96"/>
+    <w:lvl w:ilvl="0" w:tplc="0419000F">
+      <w:start w:val="1"/>
+      <w:numFmt w:val="decimal"/>
+      <w:lvlText w:val="%1."/>
+      <w:lvlJc w:val="left"/>
+      <w:pPr>
+        <w:ind w:left="720" w:hanging="360"/>
+      </w:pPr>
+      <w:rPr>
+        <w:rFonts w:hint="default"/>
+      </w:rPr>
+    </w:lvl>
+    <w:lvl w:ilvl="1" w:tplc="04190019" w:tentative="1">
+      <w:start w:val="1"/>
+      <w:numFmt w:val="lowerLetter"/>
+      <w:lvlText w:val="%2."/>
+      <w:lvlJc w:val="left"/>
+      <w:pPr>
+        <w:ind w:left="1440" w:hanging="360"/>
+      </w:pPr>
+    </w:lvl>
+    <w:lvl w:ilvl="2" w:tplc="0419001B" w:tentative="1">
+      <w:start w:val="1"/>
+      <w:numFmt w:val="lowerRoman"/>
+      <w:lvlText w:val="%3."/>
+      <w:lvlJc w:val="right"/>
+      <w:pPr>
+        <w:ind w:left="2160" w:hanging="180"/>
+      </w:pPr>
+    </w:lvl>
+    <w:lvl w:ilvl="3" w:tplc="0419000F" w:tentative="1">
+      <w:start w:val="1"/>
+      <w:numFmt w:val="decimal"/>
+      <w:lvlText w:val="%4."/>
+      <w:lvlJc w:val="left"/>
+      <w:pPr>
+        <w:ind w:left="2880" w:hanging="360"/>
+      </w:pPr>
+    </w:lvl>
+    <w:lvl w:ilvl="4" w:tplc="04190019" w:tentative="1">
+      <w:start w:val="1"/>
+      <w:numFmt w:val="lowerLetter"/>
+      <w:lvlText w:val="%5."/>
+      <w:lvlJc w:val="left"/>
+      <w:pPr>
+        <w:ind w:left="3600" w:hanging="360"/>
+      </w:pPr>
+    </w:lvl>
+    <w:lvl w:ilvl="5" w:tplc="0419001B" w:tentative="1">
+      <w:start w:val="1"/>
+      <w:numFmt w:val="lowerRoman"/>
+      <w:lvlText w:val="%6."/>
+      <w:lvlJc w:val="right"/>
+      <w:pPr>
+        <w:ind w:left="4320" w:hanging="180"/>
+      </w:pPr>
+    </w:lvl>
+    <w:lvl w:ilvl="6" w:tplc="0419000F" w:tentative="1">
+      <w:start w:val="1"/>
+      <w:numFmt w:val="decimal"/>
+      <w:lvlText w:val="%7."/>
+      <w:lvlJc w:val="left"/>
+      <w:pPr>
+        <w:ind w:left="5040" w:hanging="360"/>
+      </w:pPr>
+    </w:lvl>
+    <w:lvl w:ilvl="7" w:tplc="04190019" w:tentative="1">
+      <w:start w:val="1"/>
+      <w:numFmt w:val="lowerLetter"/>
+      <w:lvlText w:val="%8."/>
+      <w:lvlJc w:val="left"/>
+      <w:pPr>
+        <w:ind w:left="5760" w:hanging="360"/>
+      </w:pPr>
+    </w:lvl>
+    <w:lvl w:ilvl="8" w:tplc="0419001B" w:tentative="1">
+      <w:start w:val="1"/>
+      <w:numFmt w:val="lowerRoman"/>
+      <w:lvlText w:val="%9."/>
+      <w:lvlJc w:val="right"/>
+      <w:pPr>
+        <w:ind w:left="6480" w:hanging="180"/>
+      </w:pPr>
+    </w:lvl>
+  </w:abstractNum>
+  <w:abstractNum w:abstractNumId="5" w15:restartNumberingAfterBreak="0">
+    <w:nsid w:val="7C2F70F3"/>
+    <w:multiLevelType w:val="hybridMultilevel"/>
+    <w:tmpl w:val="814CBF48"/>
+    <w:lvl w:ilvl="0" w:tplc="3A9E1504">
+      <w:start w:val="3"/>
+      <w:numFmt w:val="decimal"/>
+      <w:lvlText w:val="%1"/>
+      <w:lvlJc w:val="left"/>
+      <w:pPr>
+        <w:ind w:left="720" w:hanging="360"/>
+      </w:pPr>
+      <w:rPr>
+        <w:rFonts w:hint="default"/>
+      </w:rPr>
+    </w:lvl>
+    <w:lvl w:ilvl="1" w:tplc="04190019" w:tentative="1">
+      <w:start w:val="1"/>
+      <w:numFmt w:val="lowerLetter"/>
+      <w:lvlText w:val="%2."/>
+      <w:lvlJc w:val="left"/>
+      <w:pPr>
+        <w:ind w:left="1440" w:hanging="360"/>
+      </w:pPr>
+    </w:lvl>
+    <w:lvl w:ilvl="2" w:tplc="0419001B" w:tentative="1">
+      <w:start w:val="1"/>
+      <w:numFmt w:val="lowerRoman"/>
+      <w:lvlText w:val="%3."/>
+      <w:lvlJc w:val="right"/>
+      <w:pPr>
+        <w:ind w:left="2160" w:hanging="180"/>
+      </w:pPr>
+    </w:lvl>
+    <w:lvl w:ilvl="3" w:tplc="0419000F" w:tentative="1">
+      <w:start w:val="1"/>
+      <w:numFmt w:val="decimal"/>
+      <w:lvlText w:val="%4."/>
+      <w:lvlJc w:val="left"/>
+      <w:pPr>
+        <w:ind w:left="2880" w:hanging="360"/>
+      </w:pPr>
+    </w:lvl>
+    <w:lvl w:ilvl="4" w:tplc="04190019" w:tentative="1">
+      <w:start w:val="1"/>
+      <w:numFmt w:val="lowerLetter"/>
+      <w:lvlText w:val="%5."/>
+      <w:lvlJc w:val="left"/>
+      <w:pPr>
+        <w:ind w:left="3600" w:hanging="360"/>
+      </w:pPr>
+    </w:lvl>
+    <w:lvl w:ilvl="5" w:tplc="0419001B" w:tentative="1">
+      <w:start w:val="1"/>
+      <w:numFmt w:val="lowerRoman"/>
+      <w:lvlText w:val="%6."/>
+      <w:lvlJc w:val="right"/>
+      <w:pPr>
+        <w:ind w:left="4320" w:hanging="180"/>
+      </w:pPr>
+    </w:lvl>
+    <w:lvl w:ilvl="6" w:tplc="0419000F" w:tentative="1">
+      <w:start w:val="1"/>
+      <w:numFmt w:val="decimal"/>
+      <w:lvlText w:val="%7."/>
+      <w:lvlJc w:val="left"/>
+      <w:pPr>
+        <w:ind w:left="5040" w:hanging="360"/>
+      </w:pPr>
+    </w:lvl>
+    <w:lvl w:ilvl="7" w:tplc="04190019" w:tentative="1">
+      <w:start w:val="1"/>
+      <w:numFmt w:val="lowerLetter"/>
+      <w:lvlText w:val="%8."/>
+      <w:lvlJc w:val="left"/>
+      <w:pPr>
+        <w:ind w:left="5760" w:hanging="360"/>
+      </w:pPr>
+    </w:lvl>
+    <w:lvl w:ilvl="8" w:tplc="0419001B" w:tentative="1">
+      <w:start w:val="1"/>
+      <w:numFmt w:val="lowerRoman"/>
+      <w:lvlText w:val="%9."/>
+      <w:lvlJc w:val="right"/>
+      <w:pPr>
+        <w:ind w:left="6480" w:hanging="180"/>
+      </w:pPr>
+    </w:lvl>
+  </w:abstractNum>
   <w:num w:numId="1" w16cid:durableId="1583444737">
+    <w:abstractNumId w:val="1"/>
+  </w:num>
+  <w:num w:numId="2" w16cid:durableId="175970303">
+    <w:abstractNumId w:val="2"/>
+  </w:num>
+  <w:num w:numId="3" w16cid:durableId="1604415998">
+    <w:abstractNumId w:val="4"/>
+  </w:num>
+  <w:num w:numId="4" w16cid:durableId="259070060">
+    <w:abstractNumId w:val="5"/>
+  </w:num>
+  <w:num w:numId="5" w16cid:durableId="1043097610">
     <w:abstractNumId w:val="0"/>
+  </w:num>
+  <w:num w:numId="6" w16cid:durableId="1310866983">
+    <w:abstractNumId w:val="3"/>
   </w:num>
 </w:numbering>
 </file>

--- a/CRM 2.docx
+++ b/CRM 2.docx
@@ -267,21 +267,12 @@
           <w:szCs w:val="28"/>
         </w:rPr>
       </w:pPr>
-      <w:proofErr w:type="spellStart"/>
-      <w:r>
-        <w:rPr>
-          <w:rFonts w:cs="Times New Roman"/>
-          <w:szCs w:val="28"/>
-        </w:rPr>
-        <w:t>Цыпляева</w:t>
-      </w:r>
-      <w:proofErr w:type="spellEnd"/>
-      <w:r>
-        <w:rPr>
-          <w:rFonts w:cs="Times New Roman"/>
-          <w:szCs w:val="28"/>
-        </w:rPr>
-        <w:t xml:space="preserve"> В. С.</w:t>
+      <w:r>
+        <w:rPr>
+          <w:rFonts w:cs="Times New Roman"/>
+          <w:szCs w:val="28"/>
+        </w:rPr>
+        <w:t>Цыпляева В. С.</w:t>
       </w:r>
     </w:p>
     <w:p>
@@ -1108,21 +1099,7 @@
           <w:rFonts w:cs="Times New Roman"/>
           <w:szCs w:val="28"/>
         </w:rPr>
-        <w:t>Созда</w:t>
-      </w:r>
-      <w:r>
-        <w:rPr>
-          <w:rFonts w:cs="Times New Roman"/>
-          <w:szCs w:val="28"/>
-        </w:rPr>
-        <w:t>ем</w:t>
-      </w:r>
-      <w:r>
-        <w:rPr>
-          <w:rFonts w:cs="Times New Roman"/>
-          <w:szCs w:val="28"/>
-        </w:rPr>
-        <w:t xml:space="preserve"> сайт через подсистему. </w:t>
+        <w:t xml:space="preserve">Создаем сайт через подсистему. </w:t>
       </w:r>
     </w:p>
     <w:p>
@@ -1136,7 +1113,7 @@
           <w:lang w:val="en-US"/>
         </w:rPr>
         <w:drawing>
-          <wp:inline distT="0" distB="0" distL="0" distR="0" wp14:anchorId="54A1305A" wp14:editId="422D806E">
+          <wp:inline distT="0" distB="0" distL="0" distR="0" wp14:anchorId="54A1305A" wp14:editId="75021B3F">
             <wp:extent cx="5363570" cy="3018049"/>
             <wp:effectExtent l="0" t="0" r="8890" b="0"/>
             <wp:docPr id="985659988" name="Рисунок 1"/>
@@ -1192,27 +1169,14 @@
       <w:r>
         <w:t xml:space="preserve">Рисунок </w:t>
       </w:r>
-      <w:r>
-        <w:fldChar w:fldCharType="begin"/>
-      </w:r>
-      <w:r>
-        <w:instrText xml:space="preserve"> SEQ Рисунок \* ARABIC </w:instrText>
-      </w:r>
-      <w:r>
-        <w:fldChar w:fldCharType="separate"/>
-      </w:r>
-      <w:r>
-        <w:rPr>
-          <w:noProof/>
-        </w:rPr>
-        <w:t>1</w:t>
-      </w:r>
-      <w:r>
-        <w:rPr>
-          <w:noProof/>
-        </w:rPr>
-        <w:fldChar w:fldCharType="end"/>
-      </w:r>
+      <w:fldSimple w:instr=" SEQ Рисунок \* ARABIC ">
+        <w:r>
+          <w:rPr>
+            <w:noProof/>
+          </w:rPr>
+          <w:t>1</w:t>
+        </w:r>
+      </w:fldSimple>
       <w:r>
         <w:t xml:space="preserve"> - Создание сайта</w:t>
       </w:r>
@@ -1240,28 +1204,7 @@
           <w:rFonts w:cs="Times New Roman"/>
           <w:szCs w:val="28"/>
         </w:rPr>
-        <w:t xml:space="preserve"> </w:t>
-      </w:r>
-      <w:r>
-        <w:rPr>
-          <w:rFonts w:cs="Times New Roman"/>
-          <w:szCs w:val="28"/>
-        </w:rPr>
-        <w:t>Поме</w:t>
-      </w:r>
-      <w:r>
-        <w:rPr>
-          <w:rFonts w:cs="Times New Roman"/>
-          <w:szCs w:val="28"/>
-        </w:rPr>
-        <w:t>щаем</w:t>
-      </w:r>
-      <w:r>
-        <w:rPr>
-          <w:rFonts w:cs="Times New Roman"/>
-          <w:szCs w:val="28"/>
-        </w:rPr>
-        <w:t xml:space="preserve"> в корзину созданные ранее товары и сделать заказ через сайт.</w:t>
+        <w:t xml:space="preserve"> Помещаем в корзину созданные ранее товары и сделать заказ через сайт.</w:t>
       </w:r>
     </w:p>
     <w:p>
@@ -1325,27 +1268,14 @@
       <w:r>
         <w:t xml:space="preserve">Рисунок </w:t>
       </w:r>
-      <w:r>
-        <w:fldChar w:fldCharType="begin"/>
-      </w:r>
-      <w:r>
-        <w:instrText xml:space="preserve"> SEQ Рисунок \* ARABIC </w:instrText>
-      </w:r>
-      <w:r>
-        <w:fldChar w:fldCharType="separate"/>
-      </w:r>
-      <w:r>
-        <w:rPr>
-          <w:noProof/>
-        </w:rPr>
-        <w:t>2</w:t>
-      </w:r>
-      <w:r>
-        <w:rPr>
-          <w:noProof/>
-        </w:rPr>
-        <w:fldChar w:fldCharType="end"/>
-      </w:r>
+      <w:fldSimple w:instr=" SEQ Рисунок \* ARABIC ">
+        <w:r>
+          <w:rPr>
+            <w:noProof/>
+          </w:rPr>
+          <w:t>2</w:t>
+        </w:r>
+      </w:fldSimple>
       <w:r>
         <w:t xml:space="preserve"> - Оформление заказа</w:t>
       </w:r>
@@ -1428,27 +1358,14 @@
       <w:r>
         <w:t xml:space="preserve">Рисунок </w:t>
       </w:r>
-      <w:r>
-        <w:fldChar w:fldCharType="begin"/>
-      </w:r>
-      <w:r>
-        <w:instrText xml:space="preserve"> SEQ Рисунок \* ARABIC </w:instrText>
-      </w:r>
-      <w:r>
-        <w:fldChar w:fldCharType="separate"/>
-      </w:r>
-      <w:r>
-        <w:rPr>
-          <w:noProof/>
-        </w:rPr>
-        <w:t>3</w:t>
-      </w:r>
-      <w:r>
-        <w:rPr>
-          <w:noProof/>
-        </w:rPr>
-        <w:fldChar w:fldCharType="end"/>
-      </w:r>
+      <w:fldSimple w:instr=" SEQ Рисунок \* ARABIC ">
+        <w:r>
+          <w:rPr>
+            <w:noProof/>
+          </w:rPr>
+          <w:t>3</w:t>
+        </w:r>
+      </w:fldSimple>
       <w:r>
         <w:t xml:space="preserve"> - Открытие заказа в УНФ</w:t>
       </w:r>
@@ -1534,27 +1451,14 @@
       <w:r>
         <w:t xml:space="preserve">Рисунок </w:t>
       </w:r>
-      <w:r>
-        <w:fldChar w:fldCharType="begin"/>
-      </w:r>
-      <w:r>
-        <w:instrText xml:space="preserve"> SEQ Рисунок \* ARABIC </w:instrText>
-      </w:r>
-      <w:r>
-        <w:fldChar w:fldCharType="separate"/>
-      </w:r>
-      <w:r>
-        <w:rPr>
-          <w:noProof/>
-        </w:rPr>
-        <w:t>4</w:t>
-      </w:r>
-      <w:r>
-        <w:rPr>
-          <w:noProof/>
-        </w:rPr>
-        <w:fldChar w:fldCharType="end"/>
-      </w:r>
+      <w:fldSimple w:instr=" SEQ Рисунок \* ARABIC ">
+        <w:r>
+          <w:rPr>
+            <w:noProof/>
+          </w:rPr>
+          <w:t>4</w:t>
+        </w:r>
+      </w:fldSimple>
       <w:r>
         <w:t xml:space="preserve"> - Создание события</w:t>
       </w:r>
@@ -1634,27 +1538,14 @@
       <w:r>
         <w:t xml:space="preserve">Рисунок </w:t>
       </w:r>
-      <w:r>
-        <w:fldChar w:fldCharType="begin"/>
-      </w:r>
-      <w:r>
-        <w:instrText xml:space="preserve"> SEQ Рисунок \* ARABIC </w:instrText>
-      </w:r>
-      <w:r>
-        <w:fldChar w:fldCharType="separate"/>
-      </w:r>
-      <w:r>
-        <w:rPr>
-          <w:noProof/>
-        </w:rPr>
-        <w:t>5</w:t>
-      </w:r>
-      <w:r>
-        <w:rPr>
-          <w:noProof/>
-        </w:rPr>
-        <w:fldChar w:fldCharType="end"/>
-      </w:r>
+      <w:fldSimple w:instr=" SEQ Рисунок \* ARABIC ">
+        <w:r>
+          <w:rPr>
+            <w:noProof/>
+          </w:rPr>
+          <w:t>5</w:t>
+        </w:r>
+      </w:fldSimple>
       <w:r>
         <w:t xml:space="preserve"> - Создание заказа поставщику</w:t>
       </w:r>
@@ -1732,27 +1623,14 @@
       <w:r>
         <w:t xml:space="preserve">Рисунок </w:t>
       </w:r>
-      <w:r>
-        <w:fldChar w:fldCharType="begin"/>
-      </w:r>
-      <w:r>
-        <w:instrText xml:space="preserve"> SEQ Рисунок \* ARABIC </w:instrText>
-      </w:r>
-      <w:r>
-        <w:fldChar w:fldCharType="separate"/>
-      </w:r>
-      <w:r>
-        <w:rPr>
-          <w:noProof/>
-        </w:rPr>
-        <w:t>6</w:t>
-      </w:r>
-      <w:r>
-        <w:rPr>
-          <w:noProof/>
-        </w:rPr>
-        <w:fldChar w:fldCharType="end"/>
-      </w:r>
+      <w:fldSimple w:instr=" SEQ Рисунок \* ARABIC ">
+        <w:r>
+          <w:rPr>
+            <w:noProof/>
+          </w:rPr>
+          <w:t>6</w:t>
+        </w:r>
+      </w:fldSimple>
       <w:r>
         <w:t xml:space="preserve"> - Создание расхода кассы</w:t>
       </w:r>
@@ -1832,27 +1710,14 @@
       <w:r>
         <w:t xml:space="preserve">Рисунок </w:t>
       </w:r>
-      <w:r>
-        <w:fldChar w:fldCharType="begin"/>
-      </w:r>
-      <w:r>
-        <w:instrText xml:space="preserve"> SEQ Рисунок \* ARABIC </w:instrText>
-      </w:r>
-      <w:r>
-        <w:fldChar w:fldCharType="separate"/>
-      </w:r>
-      <w:r>
-        <w:rPr>
-          <w:noProof/>
-        </w:rPr>
-        <w:t>7</w:t>
-      </w:r>
-      <w:r>
-        <w:rPr>
-          <w:noProof/>
-        </w:rPr>
-        <w:fldChar w:fldCharType="end"/>
-      </w:r>
+      <w:fldSimple w:instr=" SEQ Рисунок \* ARABIC ">
+        <w:r>
+          <w:rPr>
+            <w:noProof/>
+          </w:rPr>
+          <w:t>7</w:t>
+        </w:r>
+      </w:fldSimple>
       <w:r>
         <w:t xml:space="preserve"> - Создание приходной накладной</w:t>
       </w:r>
@@ -1931,27 +1796,14 @@
       <w:r>
         <w:t xml:space="preserve">Рисунок </w:t>
       </w:r>
-      <w:r>
-        <w:fldChar w:fldCharType="begin"/>
-      </w:r>
-      <w:r>
-        <w:instrText xml:space="preserve"> SEQ Рисунок \* ARABIC </w:instrText>
-      </w:r>
-      <w:r>
-        <w:fldChar w:fldCharType="separate"/>
-      </w:r>
-      <w:r>
-        <w:rPr>
-          <w:noProof/>
-        </w:rPr>
-        <w:t>8</w:t>
-      </w:r>
-      <w:r>
-        <w:rPr>
-          <w:noProof/>
-        </w:rPr>
-        <w:fldChar w:fldCharType="end"/>
-      </w:r>
+      <w:fldSimple w:instr=" SEQ Рисунок \* ARABIC ">
+        <w:r>
+          <w:rPr>
+            <w:noProof/>
+          </w:rPr>
+          <w:t>8</w:t>
+        </w:r>
+      </w:fldSimple>
       <w:r>
         <w:t xml:space="preserve"> – Смена статуса у заказа поставщику</w:t>
       </w:r>
@@ -2031,27 +1883,14 @@
       <w:r>
         <w:t xml:space="preserve">Рисунок </w:t>
       </w:r>
-      <w:r>
-        <w:fldChar w:fldCharType="begin"/>
-      </w:r>
-      <w:r>
-        <w:instrText xml:space="preserve"> SEQ Рисунок \* ARABIC </w:instrText>
-      </w:r>
-      <w:r>
-        <w:fldChar w:fldCharType="separate"/>
-      </w:r>
-      <w:r>
-        <w:rPr>
-          <w:noProof/>
-        </w:rPr>
-        <w:t>9</w:t>
-      </w:r>
-      <w:r>
-        <w:rPr>
-          <w:noProof/>
-        </w:rPr>
-        <w:fldChar w:fldCharType="end"/>
-      </w:r>
+      <w:fldSimple w:instr=" SEQ Рисунок \* ARABIC ">
+        <w:r>
+          <w:rPr>
+            <w:noProof/>
+          </w:rPr>
+          <w:t>9</w:t>
+        </w:r>
+      </w:fldSimple>
       <w:r>
         <w:t xml:space="preserve"> - создание расходной накладной</w:t>
       </w:r>
@@ -2130,27 +1969,14 @@
       <w:r>
         <w:t xml:space="preserve">Рисунок </w:t>
       </w:r>
-      <w:r>
-        <w:fldChar w:fldCharType="begin"/>
-      </w:r>
-      <w:r>
-        <w:instrText xml:space="preserve"> SEQ Рисунок \* ARABIC </w:instrText>
-      </w:r>
-      <w:r>
-        <w:fldChar w:fldCharType="separate"/>
-      </w:r>
-      <w:r>
-        <w:rPr>
-          <w:noProof/>
-        </w:rPr>
-        <w:t>10</w:t>
-      </w:r>
-      <w:r>
-        <w:rPr>
-          <w:noProof/>
-        </w:rPr>
-        <w:fldChar w:fldCharType="end"/>
-      </w:r>
+      <w:fldSimple w:instr=" SEQ Рисунок \* ARABIC ">
+        <w:r>
+          <w:rPr>
+            <w:noProof/>
+          </w:rPr>
+          <w:t>10</w:t>
+        </w:r>
+      </w:fldSimple>
       <w:r>
         <w:t xml:space="preserve"> - Поступление в кассу</w:t>
       </w:r>
@@ -2230,27 +2056,14 @@
       <w:r>
         <w:t xml:space="preserve">Рисунок </w:t>
       </w:r>
-      <w:r>
-        <w:fldChar w:fldCharType="begin"/>
-      </w:r>
-      <w:r>
-        <w:instrText xml:space="preserve"> SEQ Рисунок \* ARABIC </w:instrText>
-      </w:r>
-      <w:r>
-        <w:fldChar w:fldCharType="separate"/>
-      </w:r>
-      <w:r>
-        <w:rPr>
-          <w:noProof/>
-        </w:rPr>
-        <w:t>11</w:t>
-      </w:r>
-      <w:r>
-        <w:rPr>
-          <w:noProof/>
-        </w:rPr>
-        <w:fldChar w:fldCharType="end"/>
-      </w:r>
+      <w:fldSimple w:instr=" SEQ Рисунок \* ARABIC ">
+        <w:r>
+          <w:rPr>
+            <w:noProof/>
+          </w:rPr>
+          <w:t>11</w:t>
+        </w:r>
+      </w:fldSimple>
       <w:r>
         <w:t xml:space="preserve"> - Смена статуса заказа покупателя</w:t>
       </w:r>
@@ -2308,27 +2121,14 @@
       <w:r>
         <w:t xml:space="preserve">Рисунок </w:t>
       </w:r>
-      <w:r>
-        <w:fldChar w:fldCharType="begin"/>
-      </w:r>
-      <w:r>
-        <w:instrText xml:space="preserve"> SEQ Рисунок \* ARABIC </w:instrText>
-      </w:r>
-      <w:r>
-        <w:fldChar w:fldCharType="separate"/>
-      </w:r>
-      <w:r>
-        <w:rPr>
-          <w:noProof/>
-        </w:rPr>
-        <w:t>12</w:t>
-      </w:r>
-      <w:r>
-        <w:rPr>
-          <w:noProof/>
-        </w:rPr>
-        <w:fldChar w:fldCharType="end"/>
-      </w:r>
+      <w:fldSimple w:instr=" SEQ Рисунок \* ARABIC ">
+        <w:r>
+          <w:rPr>
+            <w:noProof/>
+          </w:rPr>
+          <w:t>12</w:t>
+        </w:r>
+      </w:fldSimple>
       <w:r>
         <w:t xml:space="preserve"> - Формирование отчёта «Продажи»</w:t>
       </w:r>
@@ -2475,6 +2275,12 @@
           <w:lang w:eastAsia="ru-RU"/>
         </w:rPr>
         <w:t xml:space="preserve"> и узнала, как составлять отчёт с выводом категории номенклатуры</w:t>
+      </w:r>
+      <w:r>
+        <w:rPr>
+          <w:lang w:eastAsia="ru-RU"/>
+        </w:rPr>
+        <w:t>.</w:t>
       </w:r>
     </w:p>
     <w:sectPr>
@@ -2629,7 +2435,7 @@
         <v:path o:extrusionok="f" gradientshapeok="t" o:connecttype="rect"/>
         <o:lock v:ext="edit" aspectratio="t"/>
       </v:shapetype>
-      <v:shape id="_x0000_i1085" type="#_x0000_t75" style="width:39.35pt;height:10.9pt;visibility:visible;mso-wrap-style:square" o:bullet="t">
+      <v:shape id="_x0000_i1028" type="#_x0000_t75" style="width:39.75pt;height:10.75pt;visibility:visible;mso-wrap-style:square" o:bullet="t">
         <v:imagedata r:id="rId1" o:title=""/>
       </v:shape>
     </w:pict>
